--- a/Moushmi-Khan.docx
+++ b/Moushmi-Khan.docx
@@ -431,6 +431,7 @@
           <w:bCs/>
           <w:noProof/>
         </w:rPr>
+        <w:lastRenderedPageBreak/>
         <mc:AlternateContent>
           <mc:Choice Requires="wps">
             <w:drawing>
@@ -689,6 +690,7 @@
           <w:bCs/>
           <w:noProof/>
         </w:rPr>
+        <w:lastRenderedPageBreak/>
         <mc:AlternateContent>
           <mc:Choice Requires="wps">
             <w:drawing>
@@ -976,6 +978,7 @@
           <w:bCs/>
           <w:noProof/>
         </w:rPr>
+        <w:lastRenderedPageBreak/>
         <mc:AlternateContent>
           <mc:Choice Requires="wps">
             <w:drawing>
@@ -1111,6 +1114,7 @@
           <w:b/>
           <w:bCs/>
         </w:rPr>
+        <w:lastRenderedPageBreak/>
         <w:t>Prioritisation of those charters - which area of the app or testing would you explore first and why?</w:t>
       </w:r>
     </w:p>
@@ -1327,15 +1331,7 @@
         </w:numPr>
       </w:pPr>
       <w:r>
-        <w:t xml:space="preserve">Verifying the Expense Section ( Test by adding each available component </w:t>
-      </w:r>
-      <w:proofErr w:type="gramStart"/>
-      <w:r>
-        <w:t>in order to</w:t>
-      </w:r>
-      <w:proofErr w:type="gramEnd"/>
-      <w:r>
-        <w:t xml:space="preserve"> verify the components)</w:t>
+        <w:t>Verifying the Expense Section ( Test by adding each available component in order to verify the components)</w:t>
       </w:r>
     </w:p>
     <w:p>
@@ -1449,15 +1445,7 @@
         </w:numPr>
       </w:pPr>
       <w:r>
-        <w:t xml:space="preserve">Verifying Accounts section (User </w:t>
-      </w:r>
-      <w:proofErr w:type="gramStart"/>
-      <w:r>
-        <w:t>is able to</w:t>
-      </w:r>
-      <w:proofErr w:type="gramEnd"/>
-      <w:r>
-        <w:t xml:space="preserve"> add/Delete/Update accounts)</w:t>
+        <w:t>Verifying Accounts section (User is able to add/Delete/Update accounts)</w:t>
       </w:r>
     </w:p>
     <w:p>
@@ -1469,29 +1457,22 @@
         </w:numPr>
       </w:pPr>
       <w:r>
-        <w:t xml:space="preserve">Verifying Categories section (User </w:t>
-      </w:r>
-      <w:proofErr w:type="gramStart"/>
-      <w:r>
-        <w:t>is able to</w:t>
-      </w:r>
-      <w:proofErr w:type="gramEnd"/>
-      <w:r>
-        <w:t xml:space="preserve"> add/Delete/Update Income/Expense Categories)</w:t>
-      </w:r>
-    </w:p>
-    <w:p>
-      <w:pPr>
-        <w:rPr>
-          <w:b/>
-          <w:bCs/>
-        </w:rPr>
-      </w:pPr>
-      <w:r>
-        <w:rPr>
-          <w:b/>
-          <w:bCs/>
-        </w:rPr>
+        <w:t>Verifying Categories section (User is able to add/Delete/Update Income/Expense Categories)</w:t>
+      </w:r>
+    </w:p>
+    <w:p>
+      <w:pPr>
+        <w:rPr>
+          <w:b/>
+          <w:bCs/>
+        </w:rPr>
+      </w:pPr>
+      <w:r>
+        <w:rPr>
+          <w:b/>
+          <w:bCs/>
+        </w:rPr>
+        <w:lastRenderedPageBreak/>
         <w:t xml:space="preserve"> A prioritization of such test cases according to their possible business impact in case of failure. </w:t>
       </w:r>
     </w:p>
@@ -1577,15 +1558,7 @@
               <w:t xml:space="preserve"> </w:t>
             </w:r>
             <w:r>
-              <w:t xml:space="preserve">  Verifying the Expense Section ( Test by adding each available component </w:t>
-            </w:r>
-            <w:proofErr w:type="gramStart"/>
-            <w:r>
-              <w:t>in order to</w:t>
-            </w:r>
-            <w:proofErr w:type="gramEnd"/>
-            <w:r>
-              <w:t xml:space="preserve"> verify the components)</w:t>
+              <w:t>  Verifying the Expense Section ( Test by adding each available component in order to verify the components)</w:t>
             </w:r>
           </w:p>
         </w:tc>
@@ -2023,15 +1996,7 @@
               <w:t xml:space="preserve"> </w:t>
             </w:r>
             <w:r>
-              <w:t xml:space="preserve">  Verifying Accounts section (User </w:t>
-            </w:r>
-            <w:proofErr w:type="gramStart"/>
-            <w:r>
-              <w:t>is able to</w:t>
-            </w:r>
-            <w:proofErr w:type="gramEnd"/>
-            <w:r>
-              <w:t xml:space="preserve"> add/Delete/Update accounts)</w:t>
+              <w:t>  Verifying Accounts section (User is able to add/Delete/Update accounts)</w:t>
             </w:r>
           </w:p>
         </w:tc>
@@ -2079,15 +2044,7 @@
               <w:t xml:space="preserve"> </w:t>
             </w:r>
             <w:r>
-              <w:t xml:space="preserve">  Verifying Categories section (User </w:t>
-            </w:r>
-            <w:proofErr w:type="gramStart"/>
-            <w:r>
-              <w:t>is able to</w:t>
-            </w:r>
-            <w:proofErr w:type="gramEnd"/>
-            <w:r>
-              <w:t xml:space="preserve"> add/Delete/Update Income/Expense Categories)</w:t>
+              <w:t>  Verifying Categories section (User is able to add/Delete/Update Income/Expense Categories)</w:t>
             </w:r>
           </w:p>
         </w:tc>
@@ -2227,15 +2184,7 @@
               <w:t xml:space="preserve"> </w:t>
             </w:r>
             <w:r>
-              <w:t xml:space="preserve">  Verifying the Expense Section ( Test by adding each available component </w:t>
-            </w:r>
-            <w:proofErr w:type="gramStart"/>
-            <w:r>
-              <w:t>in order to</w:t>
-            </w:r>
-            <w:proofErr w:type="gramEnd"/>
-            <w:r>
-              <w:t xml:space="preserve"> verify the components)</w:t>
+              <w:t>  Verifying the Expense Section ( Test by adding each available component in order to verify the components)</w:t>
             </w:r>
           </w:p>
         </w:tc>
@@ -2523,20 +2472,13 @@
           <w:b/>
           <w:bCs/>
         </w:rPr>
+        <w:lastRenderedPageBreak/>
         <w:t>Cons:</w:t>
       </w:r>
     </w:p>
     <w:p>
       <w:r>
-        <w:t xml:space="preserve">If the test is automated using Data driven framework, </w:t>
-      </w:r>
-      <w:proofErr w:type="gramStart"/>
-      <w:r>
-        <w:t>It</w:t>
-      </w:r>
-      <w:proofErr w:type="gramEnd"/>
-      <w:r>
-        <w:t xml:space="preserve"> will be difficult to assert the expected value. </w:t>
+        <w:t xml:space="preserve">If the test is automated using Data driven framework, It will be difficult to assert the expected value. </w:t>
       </w:r>
     </w:p>
     <w:p/>
@@ -2728,25 +2670,7 @@
                 <w:color w:val="000000"/>
                 <w:lang w:eastAsia="en-IN"/>
               </w:rPr>
-              <w:t xml:space="preserve">Verify user </w:t>
-            </w:r>
-            <w:proofErr w:type="gramStart"/>
-            <w:r>
-              <w:rPr>
-                <w:rFonts w:ascii="Calibri" w:eastAsia="Times New Roman" w:hAnsi="Calibri" w:cs="Calibri"/>
-                <w:color w:val="000000"/>
-                <w:lang w:eastAsia="en-IN"/>
-              </w:rPr>
-              <w:t>is able to</w:t>
-            </w:r>
-            <w:proofErr w:type="gramEnd"/>
-            <w:r>
-              <w:rPr>
-                <w:rFonts w:ascii="Calibri" w:eastAsia="Times New Roman" w:hAnsi="Calibri" w:cs="Calibri"/>
-                <w:color w:val="000000"/>
-                <w:lang w:eastAsia="en-IN"/>
-              </w:rPr>
-              <w:t xml:space="preserve"> find a pet by status Pending</w:t>
+              <w:t>Verify user is able to find a pet by status Pending</w:t>
             </w:r>
           </w:p>
         </w:tc>
@@ -2817,25 +2741,7 @@
                 <w:color w:val="000000"/>
                 <w:lang w:eastAsia="en-IN"/>
               </w:rPr>
-              <w:t xml:space="preserve">Verify user </w:t>
-            </w:r>
-            <w:proofErr w:type="gramStart"/>
-            <w:r>
-              <w:rPr>
-                <w:rFonts w:ascii="Calibri" w:eastAsia="Times New Roman" w:hAnsi="Calibri" w:cs="Calibri"/>
-                <w:color w:val="000000"/>
-                <w:lang w:eastAsia="en-IN"/>
-              </w:rPr>
-              <w:t>is able to</w:t>
-            </w:r>
-            <w:proofErr w:type="gramEnd"/>
-            <w:r>
-              <w:rPr>
-                <w:rFonts w:ascii="Calibri" w:eastAsia="Times New Roman" w:hAnsi="Calibri" w:cs="Calibri"/>
-                <w:color w:val="000000"/>
-                <w:lang w:eastAsia="en-IN"/>
-              </w:rPr>
-              <w:t xml:space="preserve"> find a pet by status Available</w:t>
+              <w:t>Verify user is able to find a pet by status Available</w:t>
             </w:r>
           </w:p>
         </w:tc>
@@ -2906,25 +2812,7 @@
                 <w:color w:val="000000"/>
                 <w:lang w:eastAsia="en-IN"/>
               </w:rPr>
-              <w:t xml:space="preserve">Verify user </w:t>
-            </w:r>
-            <w:proofErr w:type="gramStart"/>
-            <w:r>
-              <w:rPr>
-                <w:rFonts w:ascii="Calibri" w:eastAsia="Times New Roman" w:hAnsi="Calibri" w:cs="Calibri"/>
-                <w:color w:val="000000"/>
-                <w:lang w:eastAsia="en-IN"/>
-              </w:rPr>
-              <w:t>is able to</w:t>
-            </w:r>
-            <w:proofErr w:type="gramEnd"/>
-            <w:r>
-              <w:rPr>
-                <w:rFonts w:ascii="Calibri" w:eastAsia="Times New Roman" w:hAnsi="Calibri" w:cs="Calibri"/>
-                <w:color w:val="000000"/>
-                <w:lang w:eastAsia="en-IN"/>
-              </w:rPr>
-              <w:t xml:space="preserve"> find a pet by status Sold</w:t>
+              <w:t>Verify user is able to find a pet by status Sold</w:t>
             </w:r>
           </w:p>
         </w:tc>
@@ -2995,25 +2883,7 @@
                 <w:color w:val="000000"/>
                 <w:lang w:eastAsia="en-IN"/>
               </w:rPr>
-              <w:t xml:space="preserve">Verify user </w:t>
-            </w:r>
-            <w:proofErr w:type="gramStart"/>
-            <w:r>
-              <w:rPr>
-                <w:rFonts w:ascii="Calibri" w:eastAsia="Times New Roman" w:hAnsi="Calibri" w:cs="Calibri"/>
-                <w:color w:val="000000"/>
-                <w:lang w:eastAsia="en-IN"/>
-              </w:rPr>
-              <w:t>is able to</w:t>
-            </w:r>
-            <w:proofErr w:type="gramEnd"/>
-            <w:r>
-              <w:rPr>
-                <w:rFonts w:ascii="Calibri" w:eastAsia="Times New Roman" w:hAnsi="Calibri" w:cs="Calibri"/>
-                <w:color w:val="000000"/>
-                <w:lang w:eastAsia="en-IN"/>
-              </w:rPr>
-              <w:t xml:space="preserve"> find a pet by ID</w:t>
+              <w:t>Verify user is able to find a pet by ID</w:t>
             </w:r>
           </w:p>
         </w:tc>
@@ -3084,25 +2954,7 @@
                 <w:color w:val="000000"/>
                 <w:lang w:eastAsia="en-IN"/>
               </w:rPr>
-              <w:t xml:space="preserve">Verify user </w:t>
-            </w:r>
-            <w:proofErr w:type="gramStart"/>
-            <w:r>
-              <w:rPr>
-                <w:rFonts w:ascii="Calibri" w:eastAsia="Times New Roman" w:hAnsi="Calibri" w:cs="Calibri"/>
-                <w:color w:val="000000"/>
-                <w:lang w:eastAsia="en-IN"/>
-              </w:rPr>
-              <w:t>is able to</w:t>
-            </w:r>
-            <w:proofErr w:type="gramEnd"/>
-            <w:r>
-              <w:rPr>
-                <w:rFonts w:ascii="Calibri" w:eastAsia="Times New Roman" w:hAnsi="Calibri" w:cs="Calibri"/>
-                <w:color w:val="000000"/>
-                <w:lang w:eastAsia="en-IN"/>
-              </w:rPr>
-              <w:t xml:space="preserve"> find a pet by Tags</w:t>
+              <w:t>Verify user is able to find a pet by Tags</w:t>
             </w:r>
           </w:p>
         </w:tc>
@@ -3173,25 +3025,7 @@
                 <w:color w:val="000000"/>
                 <w:lang w:eastAsia="en-IN"/>
               </w:rPr>
-              <w:t xml:space="preserve">Verify user </w:t>
-            </w:r>
-            <w:proofErr w:type="gramStart"/>
-            <w:r>
-              <w:rPr>
-                <w:rFonts w:ascii="Calibri" w:eastAsia="Times New Roman" w:hAnsi="Calibri" w:cs="Calibri"/>
-                <w:color w:val="000000"/>
-                <w:lang w:eastAsia="en-IN"/>
-              </w:rPr>
-              <w:t>is able to</w:t>
-            </w:r>
-            <w:proofErr w:type="gramEnd"/>
-            <w:r>
-              <w:rPr>
-                <w:rFonts w:ascii="Calibri" w:eastAsia="Times New Roman" w:hAnsi="Calibri" w:cs="Calibri"/>
-                <w:color w:val="000000"/>
-                <w:lang w:eastAsia="en-IN"/>
-              </w:rPr>
-              <w:t xml:space="preserve"> add a new Pet to the store</w:t>
+              <w:t>Verify user is able to add a new Pet to the store</w:t>
             </w:r>
           </w:p>
         </w:tc>
@@ -3262,25 +3096,7 @@
                 <w:color w:val="000000"/>
                 <w:lang w:eastAsia="en-IN"/>
               </w:rPr>
-              <w:t xml:space="preserve">Verify user </w:t>
-            </w:r>
-            <w:proofErr w:type="gramStart"/>
-            <w:r>
-              <w:rPr>
-                <w:rFonts w:ascii="Calibri" w:eastAsia="Times New Roman" w:hAnsi="Calibri" w:cs="Calibri"/>
-                <w:color w:val="000000"/>
-                <w:lang w:eastAsia="en-IN"/>
-              </w:rPr>
-              <w:t>is able to</w:t>
-            </w:r>
-            <w:proofErr w:type="gramEnd"/>
-            <w:r>
-              <w:rPr>
-                <w:rFonts w:ascii="Calibri" w:eastAsia="Times New Roman" w:hAnsi="Calibri" w:cs="Calibri"/>
-                <w:color w:val="000000"/>
-                <w:lang w:eastAsia="en-IN"/>
-              </w:rPr>
-              <w:t xml:space="preserve"> update an existing Pet</w:t>
+              <w:t>Verify user is able to update an existing Pet</w:t>
             </w:r>
           </w:p>
         </w:tc>
@@ -3351,25 +3167,7 @@
                 <w:color w:val="000000"/>
                 <w:lang w:eastAsia="en-IN"/>
               </w:rPr>
-              <w:t xml:space="preserve">Verify user </w:t>
-            </w:r>
-            <w:proofErr w:type="gramStart"/>
-            <w:r>
-              <w:rPr>
-                <w:rFonts w:ascii="Calibri" w:eastAsia="Times New Roman" w:hAnsi="Calibri" w:cs="Calibri"/>
-                <w:color w:val="000000"/>
-                <w:lang w:eastAsia="en-IN"/>
-              </w:rPr>
-              <w:t>is able to</w:t>
-            </w:r>
-            <w:proofErr w:type="gramEnd"/>
-            <w:r>
-              <w:rPr>
-                <w:rFonts w:ascii="Calibri" w:eastAsia="Times New Roman" w:hAnsi="Calibri" w:cs="Calibri"/>
-                <w:color w:val="000000"/>
-                <w:lang w:eastAsia="en-IN"/>
-              </w:rPr>
-              <w:t xml:space="preserve"> upload an image for an existing Pet</w:t>
+              <w:t>Verify user is able to upload an image for an existing Pet</w:t>
             </w:r>
           </w:p>
         </w:tc>
@@ -3440,25 +3238,7 @@
                 <w:color w:val="000000"/>
                 <w:lang w:eastAsia="en-IN"/>
               </w:rPr>
-              <w:t xml:space="preserve">Verify user </w:t>
-            </w:r>
-            <w:proofErr w:type="gramStart"/>
-            <w:r>
-              <w:rPr>
-                <w:rFonts w:ascii="Calibri" w:eastAsia="Times New Roman" w:hAnsi="Calibri" w:cs="Calibri"/>
-                <w:color w:val="000000"/>
-                <w:lang w:eastAsia="en-IN"/>
-              </w:rPr>
-              <w:t>is able to</w:t>
-            </w:r>
-            <w:proofErr w:type="gramEnd"/>
-            <w:r>
-              <w:rPr>
-                <w:rFonts w:ascii="Calibri" w:eastAsia="Times New Roman" w:hAnsi="Calibri" w:cs="Calibri"/>
-                <w:color w:val="000000"/>
-                <w:lang w:eastAsia="en-IN"/>
-              </w:rPr>
-              <w:t xml:space="preserve"> update a pet in the store with form data using PetId</w:t>
+              <w:t>Verify user is able to update a pet in the store with form data using PetId</w:t>
             </w:r>
           </w:p>
         </w:tc>
@@ -3529,25 +3309,7 @@
                 <w:color w:val="000000"/>
                 <w:lang w:eastAsia="en-IN"/>
               </w:rPr>
-              <w:t xml:space="preserve">Verify user </w:t>
-            </w:r>
-            <w:proofErr w:type="gramStart"/>
-            <w:r>
-              <w:rPr>
-                <w:rFonts w:ascii="Calibri" w:eastAsia="Times New Roman" w:hAnsi="Calibri" w:cs="Calibri"/>
-                <w:color w:val="000000"/>
-                <w:lang w:eastAsia="en-IN"/>
-              </w:rPr>
-              <w:t>is able to</w:t>
-            </w:r>
-            <w:proofErr w:type="gramEnd"/>
-            <w:r>
-              <w:rPr>
-                <w:rFonts w:ascii="Calibri" w:eastAsia="Times New Roman" w:hAnsi="Calibri" w:cs="Calibri"/>
-                <w:color w:val="000000"/>
-                <w:lang w:eastAsia="en-IN"/>
-              </w:rPr>
-              <w:t xml:space="preserve"> delete a pet using PetId</w:t>
+              <w:t>Verify user is able to delete a pet using PetId</w:t>
             </w:r>
           </w:p>
         </w:tc>
@@ -4008,7 +3770,7 @@
             <w:sz w:val="21"/>
             <w:szCs w:val="21"/>
           </w:rPr>
-          <w:t>https://github.com/moushmikhan/N26.git</w:t>
+          <w:t>https://github.com/moushmikhan/Moushmi-Khan.git</w:t>
         </w:r>
       </w:hyperlink>
     </w:p>
